--- a/Doc/Лаб. робота №5.docx
+++ b/Doc/Лаб. робота №5.docx
@@ -184,16 +184,15 @@
         </w:rPr>
         <w:t xml:space="preserve">Розроблення </w:t>
       </w:r>
-      <w:proofErr w:type="spellStart"/>
       <w:r>
         <w:rPr>
           <w:rFonts w:ascii="Times New Roman" w:hAnsi="Times New Roman"/>
           <w:sz w:val="44"/>
           <w:szCs w:val="44"/>
+          <w:lang w:val="en-US"/>
         </w:rPr>
         <w:t>RESTful</w:t>
       </w:r>
-      <w:proofErr w:type="spellEnd"/>
       <w:r>
         <w:rPr>
           <w:rFonts w:ascii="Times New Roman" w:hAnsi="Times New Roman"/>
@@ -1045,45 +1044,1464 @@
     <w:p>
       <w:pPr>
         <w:rPr>
-          <w:rFonts w:ascii="Consolas" w:hAnsi="Consolas"/>
+          <w:rFonts w:ascii="Times New Roman" w:hAnsi="Times New Roman"/>
+          <w:sz w:val="28"/>
+          <w:szCs w:val="28"/>
+        </w:rPr>
+      </w:pPr>
+      <w:r>
+        <w:rPr>
+          <w:rFonts w:ascii="Times New Roman" w:hAnsi="Times New Roman"/>
+          <w:sz w:val="28"/>
+          <w:szCs w:val="28"/>
+        </w:rPr>
+        <w:t xml:space="preserve">Для реалізації необхідного </w:t>
+      </w:r>
+      <w:proofErr w:type="spellStart"/>
+      <w:r>
+        <w:rPr>
+          <w:rFonts w:ascii="Times New Roman" w:hAnsi="Times New Roman"/>
           <w:i/>
           <w:sz w:val="28"/>
           <w:szCs w:val="28"/>
-          <w:u w:val="single"/>
-        </w:rPr>
-      </w:pPr>
-      <w:proofErr w:type="spellStart"/>
-      <w:r>
-        <w:rPr>
-          <w:rFonts w:ascii="Consolas" w:hAnsi="Consolas"/>
-          <w:i/>
+          <w:lang w:val="en-US"/>
+        </w:rPr>
+        <w:t>api</w:t>
+      </w:r>
+      <w:proofErr w:type="spellEnd"/>
+      <w:r>
+        <w:rPr>
+          <w:rFonts w:ascii="Times New Roman" w:hAnsi="Times New Roman"/>
+          <w:sz w:val="28"/>
+          <w:szCs w:val="28"/>
+        </w:rPr>
+        <w:t>, потрібно описати моделі даних (</w:t>
+      </w:r>
+      <w:r>
+        <w:rPr>
+          <w:rFonts w:ascii="Times New Roman" w:hAnsi="Times New Roman"/>
           <w:sz w:val="28"/>
           <w:szCs w:val="28"/>
           <w:u w:val="single"/>
           <w:lang w:val="en-US"/>
         </w:rPr>
-        <w:t>аpi</w:t>
-      </w:r>
-      <w:proofErr w:type="spellEnd"/>
-      <w:r>
-        <w:rPr>
-          <w:rFonts w:ascii="Consolas" w:hAnsi="Consolas"/>
-          <w:i/>
+        <w:t>GitHub</w:t>
+      </w:r>
+      <w:r>
+        <w:rPr>
+          <w:rFonts w:ascii="Times New Roman" w:hAnsi="Times New Roman"/>
+          <w:sz w:val="28"/>
+          <w:szCs w:val="28"/>
+          <w:u w:val="single"/>
+        </w:rPr>
+        <w:t>: /</w:t>
+      </w:r>
+      <w:r>
+        <w:rPr>
+          <w:rFonts w:ascii="Times New Roman" w:hAnsi="Times New Roman"/>
           <w:sz w:val="28"/>
           <w:szCs w:val="28"/>
           <w:u w:val="single"/>
           <w:lang w:val="en-US"/>
         </w:rPr>
+        <w:t>models</w:t>
+      </w:r>
+      <w:r>
+        <w:rPr>
+          <w:rFonts w:ascii="Times New Roman" w:hAnsi="Times New Roman"/>
+          <w:sz w:val="28"/>
+          <w:szCs w:val="28"/>
+        </w:rPr>
+        <w:t xml:space="preserve">), </w:t>
+      </w:r>
+      <w:r>
+        <w:rPr>
+          <w:rFonts w:ascii="Times New Roman" w:hAnsi="Times New Roman"/>
+          <w:sz w:val="28"/>
+          <w:szCs w:val="28"/>
+        </w:rPr>
+        <w:t xml:space="preserve">а також прописати методи для зчитування, запису і оновлення даних в моделях. Робота з простими та більш складнішими структурами даних була організована за допомогою </w:t>
+      </w:r>
+      <w:r>
+        <w:rPr>
+          <w:rFonts w:ascii="Times New Roman" w:hAnsi="Times New Roman"/>
+          <w:sz w:val="28"/>
+          <w:szCs w:val="28"/>
+          <w:lang w:val="en-US"/>
+        </w:rPr>
+        <w:t>id</w:t>
+      </w:r>
+      <w:r>
+        <w:rPr>
+          <w:rFonts w:ascii="Times New Roman" w:hAnsi="Times New Roman"/>
+          <w:sz w:val="28"/>
+          <w:szCs w:val="28"/>
+          <w:lang w:val="ru-RU"/>
+        </w:rPr>
+        <w:t xml:space="preserve"> </w:t>
+      </w:r>
+      <w:proofErr w:type="spellStart"/>
+      <w:r>
+        <w:rPr>
+          <w:rFonts w:ascii="Times New Roman" w:hAnsi="Times New Roman"/>
+          <w:sz w:val="28"/>
+          <w:szCs w:val="28"/>
+          <w:lang w:val="ru-RU"/>
+        </w:rPr>
+        <w:t>певного</w:t>
+      </w:r>
+      <w:proofErr w:type="spellEnd"/>
+      <w:r>
+        <w:rPr>
+          <w:rFonts w:ascii="Times New Roman" w:hAnsi="Times New Roman"/>
+          <w:sz w:val="28"/>
+          <w:szCs w:val="28"/>
+          <w:lang w:val="ru-RU"/>
+        </w:rPr>
+        <w:t xml:space="preserve"> </w:t>
+      </w:r>
+      <w:proofErr w:type="spellStart"/>
+      <w:r>
+        <w:rPr>
+          <w:rFonts w:ascii="Times New Roman" w:hAnsi="Times New Roman"/>
+          <w:sz w:val="28"/>
+          <w:szCs w:val="28"/>
+          <w:lang w:val="en-US"/>
+        </w:rPr>
+        <w:t>Json</w:t>
+      </w:r>
+      <w:proofErr w:type="spellEnd"/>
+      <w:r>
+        <w:rPr>
+          <w:rFonts w:ascii="Times New Roman" w:hAnsi="Times New Roman"/>
+          <w:sz w:val="28"/>
+          <w:szCs w:val="28"/>
+          <w:lang w:val="ru-RU"/>
+        </w:rPr>
         <w:t>-</w:t>
       </w:r>
       <w:r>
         <w:rPr>
-          <w:rFonts w:ascii="Consolas" w:hAnsi="Consolas"/>
+          <w:rFonts w:ascii="Times New Roman" w:hAnsi="Times New Roman"/>
+          <w:sz w:val="28"/>
+          <w:szCs w:val="28"/>
+          <w:lang w:val="ru-RU"/>
+        </w:rPr>
+        <w:t>файла.</w:t>
+      </w:r>
+      <w:r>
+        <w:rPr>
+          <w:rFonts w:ascii="Times New Roman" w:hAnsi="Times New Roman"/>
+          <w:sz w:val="28"/>
+          <w:szCs w:val="28"/>
+          <w:lang w:val="ru-RU"/>
+        </w:rPr>
+        <w:t xml:space="preserve"> </w:t>
+      </w:r>
+      <w:r>
+        <w:rPr>
+          <w:rFonts w:ascii="Times New Roman" w:hAnsi="Times New Roman"/>
           <w:i/>
           <w:sz w:val="28"/>
           <w:szCs w:val="28"/>
+          <w:lang w:val="ru-RU"/>
+        </w:rPr>
+        <w:t>Приклад:</w:t>
+      </w:r>
+      <w:r>
+        <w:rPr>
+          <w:rFonts w:ascii="Times New Roman" w:hAnsi="Times New Roman"/>
+          <w:sz w:val="28"/>
+          <w:szCs w:val="28"/>
+        </w:rPr>
+        <w:t xml:space="preserve"> </w:t>
+      </w:r>
+    </w:p>
+    <w:p>
+      <w:pPr>
+        <w:rPr>
+          <w:rFonts w:ascii="Consolas" w:hAnsi="Consolas"/>
+          <w:sz w:val="24"/>
+          <w:szCs w:val="24"/>
+        </w:rPr>
+      </w:pPr>
+      <w:r>
+        <w:rPr>
+          <w:rFonts w:ascii="Consolas" w:hAnsi="Consolas"/>
+          <w:sz w:val="24"/>
+          <w:szCs w:val="24"/>
+        </w:rPr>
+        <w:t xml:space="preserve">//Отримання певної книги за </w:t>
+      </w:r>
+      <w:proofErr w:type="spellStart"/>
+      <w:r>
+        <w:rPr>
+          <w:rFonts w:ascii="Consolas" w:hAnsi="Consolas"/>
+          <w:sz w:val="24"/>
+          <w:szCs w:val="24"/>
+        </w:rPr>
+        <w:t>id</w:t>
+      </w:r>
+      <w:proofErr w:type="spellEnd"/>
+    </w:p>
+    <w:p>
+      <w:pPr>
+        <w:rPr>
+          <w:rFonts w:ascii="Consolas" w:hAnsi="Consolas"/>
+          <w:sz w:val="24"/>
+          <w:szCs w:val="24"/>
+        </w:rPr>
+      </w:pPr>
+      <w:proofErr w:type="spellStart"/>
+      <w:r>
+        <w:rPr>
+          <w:rFonts w:ascii="Consolas" w:hAnsi="Consolas"/>
+          <w:sz w:val="24"/>
+          <w:szCs w:val="24"/>
+        </w:rPr>
+        <w:t>module.exports.getBookById</w:t>
+      </w:r>
+      <w:proofErr w:type="spellEnd"/>
+      <w:r>
+        <w:rPr>
+          <w:rFonts w:ascii="Consolas" w:hAnsi="Consolas"/>
+          <w:sz w:val="24"/>
+          <w:szCs w:val="24"/>
+        </w:rPr>
+        <w:t xml:space="preserve"> = </w:t>
+      </w:r>
+      <w:proofErr w:type="spellStart"/>
+      <w:r>
+        <w:rPr>
+          <w:rFonts w:ascii="Consolas" w:hAnsi="Consolas"/>
+          <w:sz w:val="24"/>
+          <w:szCs w:val="24"/>
+        </w:rPr>
+        <w:t>function</w:t>
+      </w:r>
+      <w:proofErr w:type="spellEnd"/>
+      <w:r>
+        <w:rPr>
+          <w:rFonts w:ascii="Consolas" w:hAnsi="Consolas"/>
+          <w:sz w:val="24"/>
+          <w:szCs w:val="24"/>
+        </w:rPr>
+        <w:t xml:space="preserve"> (</w:t>
+      </w:r>
+      <w:proofErr w:type="spellStart"/>
+      <w:r>
+        <w:rPr>
+          <w:rFonts w:ascii="Consolas" w:hAnsi="Consolas"/>
+          <w:sz w:val="24"/>
+          <w:szCs w:val="24"/>
+        </w:rPr>
+        <w:t>id</w:t>
+      </w:r>
+      <w:proofErr w:type="spellEnd"/>
+      <w:r>
+        <w:rPr>
+          <w:rFonts w:ascii="Consolas" w:hAnsi="Consolas"/>
+          <w:sz w:val="24"/>
+          <w:szCs w:val="24"/>
+        </w:rPr>
+        <w:t xml:space="preserve">, </w:t>
+      </w:r>
+      <w:proofErr w:type="spellStart"/>
+      <w:r>
+        <w:rPr>
+          <w:rFonts w:ascii="Consolas" w:hAnsi="Consolas"/>
+          <w:sz w:val="24"/>
+          <w:szCs w:val="24"/>
+        </w:rPr>
+        <w:t>callback</w:t>
+      </w:r>
+      <w:proofErr w:type="spellEnd"/>
+      <w:r>
+        <w:rPr>
+          <w:rFonts w:ascii="Consolas" w:hAnsi="Consolas"/>
+          <w:sz w:val="24"/>
+          <w:szCs w:val="24"/>
+        </w:rPr>
+        <w:t xml:space="preserve">, </w:t>
+      </w:r>
+      <w:proofErr w:type="spellStart"/>
+      <w:r>
+        <w:rPr>
+          <w:rFonts w:ascii="Consolas" w:hAnsi="Consolas"/>
+          <w:sz w:val="24"/>
+          <w:szCs w:val="24"/>
+        </w:rPr>
+        <w:t>limit</w:t>
+      </w:r>
+      <w:proofErr w:type="spellEnd"/>
+      <w:r>
+        <w:rPr>
+          <w:rFonts w:ascii="Consolas" w:hAnsi="Consolas"/>
+          <w:sz w:val="24"/>
+          <w:szCs w:val="24"/>
+        </w:rPr>
+        <w:t>) {</w:t>
+      </w:r>
+    </w:p>
+    <w:p>
+      <w:pPr>
+        <w:rPr>
+          <w:rFonts w:ascii="Consolas" w:hAnsi="Consolas"/>
+          <w:sz w:val="24"/>
+          <w:szCs w:val="24"/>
+        </w:rPr>
+      </w:pPr>
+      <w:r>
+        <w:rPr>
+          <w:rFonts w:ascii="Consolas" w:hAnsi="Consolas"/>
+          <w:sz w:val="24"/>
+          <w:szCs w:val="24"/>
+        </w:rPr>
+        <w:t xml:space="preserve">  </w:t>
+      </w:r>
+      <w:proofErr w:type="spellStart"/>
+      <w:r>
+        <w:rPr>
+          <w:rFonts w:ascii="Consolas" w:hAnsi="Consolas"/>
+          <w:sz w:val="24"/>
+          <w:szCs w:val="24"/>
+        </w:rPr>
+        <w:t>Book.findById</w:t>
+      </w:r>
+      <w:proofErr w:type="spellEnd"/>
+      <w:r>
+        <w:rPr>
+          <w:rFonts w:ascii="Consolas" w:hAnsi="Consolas"/>
+          <w:sz w:val="24"/>
+          <w:szCs w:val="24"/>
+        </w:rPr>
+        <w:t>(</w:t>
+      </w:r>
+      <w:proofErr w:type="spellStart"/>
+      <w:r>
+        <w:rPr>
+          <w:rFonts w:ascii="Consolas" w:hAnsi="Consolas"/>
+          <w:sz w:val="24"/>
+          <w:szCs w:val="24"/>
+        </w:rPr>
+        <w:t>id</w:t>
+      </w:r>
+      <w:proofErr w:type="spellEnd"/>
+      <w:r>
+        <w:rPr>
+          <w:rFonts w:ascii="Consolas" w:hAnsi="Consolas"/>
+          <w:sz w:val="24"/>
+          <w:szCs w:val="24"/>
+        </w:rPr>
+        <w:t xml:space="preserve">, </w:t>
+      </w:r>
+      <w:proofErr w:type="spellStart"/>
+      <w:r>
+        <w:rPr>
+          <w:rFonts w:ascii="Consolas" w:hAnsi="Consolas"/>
+          <w:sz w:val="24"/>
+          <w:szCs w:val="24"/>
+        </w:rPr>
+        <w:t>callback</w:t>
+      </w:r>
+      <w:proofErr w:type="spellEnd"/>
+      <w:r>
+        <w:rPr>
+          <w:rFonts w:ascii="Consolas" w:hAnsi="Consolas"/>
+          <w:sz w:val="24"/>
+          <w:szCs w:val="24"/>
+        </w:rPr>
+        <w:t>);</w:t>
+      </w:r>
+    </w:p>
+    <w:p>
+      <w:pPr>
+        <w:rPr>
+          <w:rFonts w:ascii="Consolas" w:hAnsi="Consolas"/>
+          <w:sz w:val="24"/>
+          <w:szCs w:val="24"/>
+        </w:rPr>
+      </w:pPr>
+      <w:r>
+        <w:rPr>
+          <w:rFonts w:ascii="Consolas" w:hAnsi="Consolas"/>
+          <w:sz w:val="24"/>
+          <w:szCs w:val="24"/>
+        </w:rPr>
+        <w:t>};</w:t>
+      </w:r>
+    </w:p>
+    <w:p>
+      <w:pPr>
+        <w:rPr>
+          <w:rFonts w:ascii="Consolas" w:hAnsi="Consolas"/>
+          <w:sz w:val="24"/>
+          <w:szCs w:val="24"/>
+        </w:rPr>
+      </w:pPr>
+      <w:r>
+        <w:rPr>
+          <w:rFonts w:ascii="Consolas" w:hAnsi="Consolas"/>
+          <w:sz w:val="24"/>
+          <w:szCs w:val="24"/>
+        </w:rPr>
+        <w:t xml:space="preserve">//Оновлення </w:t>
+      </w:r>
+      <w:r>
+        <w:rPr>
+          <w:rFonts w:ascii="Consolas" w:hAnsi="Consolas"/>
+          <w:sz w:val="24"/>
+          <w:szCs w:val="24"/>
+        </w:rPr>
+        <w:t>книги</w:t>
+      </w:r>
+    </w:p>
+    <w:p>
+      <w:pPr>
+        <w:rPr>
+          <w:rFonts w:ascii="Consolas" w:hAnsi="Consolas"/>
+          <w:sz w:val="24"/>
+          <w:szCs w:val="24"/>
+        </w:rPr>
+      </w:pPr>
+      <w:proofErr w:type="spellStart"/>
+      <w:r>
+        <w:rPr>
+          <w:rFonts w:ascii="Consolas" w:hAnsi="Consolas"/>
+          <w:sz w:val="24"/>
+          <w:szCs w:val="24"/>
+        </w:rPr>
+        <w:t>module.exports.updateBook</w:t>
+      </w:r>
+      <w:proofErr w:type="spellEnd"/>
+      <w:r>
+        <w:rPr>
+          <w:rFonts w:ascii="Consolas" w:hAnsi="Consolas"/>
+          <w:sz w:val="24"/>
+          <w:szCs w:val="24"/>
+        </w:rPr>
+        <w:t xml:space="preserve"> = </w:t>
+      </w:r>
+      <w:proofErr w:type="spellStart"/>
+      <w:r>
+        <w:rPr>
+          <w:rFonts w:ascii="Consolas" w:hAnsi="Consolas"/>
+          <w:sz w:val="24"/>
+          <w:szCs w:val="24"/>
+        </w:rPr>
+        <w:t>function</w:t>
+      </w:r>
+      <w:proofErr w:type="spellEnd"/>
+      <w:r>
+        <w:rPr>
+          <w:rFonts w:ascii="Consolas" w:hAnsi="Consolas"/>
+          <w:sz w:val="24"/>
+          <w:szCs w:val="24"/>
+        </w:rPr>
+        <w:t xml:space="preserve"> (</w:t>
+      </w:r>
+      <w:proofErr w:type="spellStart"/>
+      <w:r>
+        <w:rPr>
+          <w:rFonts w:ascii="Consolas" w:hAnsi="Consolas"/>
+          <w:sz w:val="24"/>
+          <w:szCs w:val="24"/>
+        </w:rPr>
+        <w:t>id</w:t>
+      </w:r>
+      <w:proofErr w:type="spellEnd"/>
+      <w:r>
+        <w:rPr>
+          <w:rFonts w:ascii="Consolas" w:hAnsi="Consolas"/>
+          <w:sz w:val="24"/>
+          <w:szCs w:val="24"/>
+        </w:rPr>
+        <w:t xml:space="preserve">, </w:t>
+      </w:r>
+      <w:proofErr w:type="spellStart"/>
+      <w:r>
+        <w:rPr>
+          <w:rFonts w:ascii="Consolas" w:hAnsi="Consolas"/>
+          <w:sz w:val="24"/>
+          <w:szCs w:val="24"/>
+        </w:rPr>
+        <w:t>book</w:t>
+      </w:r>
+      <w:proofErr w:type="spellEnd"/>
+      <w:r>
+        <w:rPr>
+          <w:rFonts w:ascii="Consolas" w:hAnsi="Consolas"/>
+          <w:sz w:val="24"/>
+          <w:szCs w:val="24"/>
+        </w:rPr>
+        <w:t xml:space="preserve">, </w:t>
+      </w:r>
+      <w:proofErr w:type="spellStart"/>
+      <w:r>
+        <w:rPr>
+          <w:rFonts w:ascii="Consolas" w:hAnsi="Consolas"/>
+          <w:sz w:val="24"/>
+          <w:szCs w:val="24"/>
+        </w:rPr>
+        <w:t>options</w:t>
+      </w:r>
+      <w:proofErr w:type="spellEnd"/>
+      <w:r>
+        <w:rPr>
+          <w:rFonts w:ascii="Consolas" w:hAnsi="Consolas"/>
+          <w:sz w:val="24"/>
+          <w:szCs w:val="24"/>
+        </w:rPr>
+        <w:t xml:space="preserve">, </w:t>
+      </w:r>
+      <w:proofErr w:type="spellStart"/>
+      <w:r>
+        <w:rPr>
+          <w:rFonts w:ascii="Consolas" w:hAnsi="Consolas"/>
+          <w:sz w:val="24"/>
+          <w:szCs w:val="24"/>
+        </w:rPr>
+        <w:t>callback</w:t>
+      </w:r>
+      <w:proofErr w:type="spellEnd"/>
+      <w:r>
+        <w:rPr>
+          <w:rFonts w:ascii="Consolas" w:hAnsi="Consolas"/>
+          <w:sz w:val="24"/>
+          <w:szCs w:val="24"/>
+        </w:rPr>
+        <w:t>) {</w:t>
+      </w:r>
+    </w:p>
+    <w:p>
+      <w:pPr>
+        <w:rPr>
+          <w:rFonts w:ascii="Consolas" w:hAnsi="Consolas"/>
+          <w:sz w:val="24"/>
+          <w:szCs w:val="24"/>
+        </w:rPr>
+      </w:pPr>
+      <w:r>
+        <w:rPr>
+          <w:rFonts w:ascii="Consolas" w:hAnsi="Consolas"/>
+          <w:sz w:val="24"/>
+          <w:szCs w:val="24"/>
+        </w:rPr>
+        <w:t xml:space="preserve">  </w:t>
+      </w:r>
+      <w:proofErr w:type="spellStart"/>
+      <w:r>
+        <w:rPr>
+          <w:rFonts w:ascii="Consolas" w:hAnsi="Consolas"/>
+          <w:sz w:val="24"/>
+          <w:szCs w:val="24"/>
+        </w:rPr>
+        <w:t>var</w:t>
+      </w:r>
+      <w:proofErr w:type="spellEnd"/>
+      <w:r>
+        <w:rPr>
+          <w:rFonts w:ascii="Consolas" w:hAnsi="Consolas"/>
+          <w:sz w:val="24"/>
+          <w:szCs w:val="24"/>
+        </w:rPr>
+        <w:t xml:space="preserve"> </w:t>
+      </w:r>
+      <w:proofErr w:type="spellStart"/>
+      <w:r>
+        <w:rPr>
+          <w:rFonts w:ascii="Consolas" w:hAnsi="Consolas"/>
+          <w:sz w:val="24"/>
+          <w:szCs w:val="24"/>
+        </w:rPr>
+        <w:t>query</w:t>
+      </w:r>
+      <w:proofErr w:type="spellEnd"/>
+      <w:r>
+        <w:rPr>
+          <w:rFonts w:ascii="Consolas" w:hAnsi="Consolas"/>
+          <w:sz w:val="24"/>
+          <w:szCs w:val="24"/>
+        </w:rPr>
+        <w:t xml:space="preserve"> = {_</w:t>
+      </w:r>
+      <w:proofErr w:type="spellStart"/>
+      <w:r>
+        <w:rPr>
+          <w:rFonts w:ascii="Consolas" w:hAnsi="Consolas"/>
+          <w:sz w:val="24"/>
+          <w:szCs w:val="24"/>
+        </w:rPr>
+        <w:t>id</w:t>
+      </w:r>
+      <w:proofErr w:type="spellEnd"/>
+      <w:r>
+        <w:rPr>
+          <w:rFonts w:ascii="Consolas" w:hAnsi="Consolas"/>
+          <w:sz w:val="24"/>
+          <w:szCs w:val="24"/>
+        </w:rPr>
+        <w:t xml:space="preserve">: </w:t>
+      </w:r>
+      <w:proofErr w:type="spellStart"/>
+      <w:r>
+        <w:rPr>
+          <w:rFonts w:ascii="Consolas" w:hAnsi="Consolas"/>
+          <w:sz w:val="24"/>
+          <w:szCs w:val="24"/>
+        </w:rPr>
+        <w:t>id</w:t>
+      </w:r>
+      <w:proofErr w:type="spellEnd"/>
+      <w:r>
+        <w:rPr>
+          <w:rFonts w:ascii="Consolas" w:hAnsi="Consolas"/>
+          <w:sz w:val="24"/>
+          <w:szCs w:val="24"/>
+        </w:rPr>
+        <w:t>};</w:t>
+      </w:r>
+    </w:p>
+    <w:p>
+      <w:pPr>
+        <w:rPr>
+          <w:rFonts w:ascii="Consolas" w:hAnsi="Consolas"/>
+          <w:sz w:val="24"/>
+          <w:szCs w:val="24"/>
+        </w:rPr>
+      </w:pPr>
+      <w:r>
+        <w:rPr>
+          <w:rFonts w:ascii="Consolas" w:hAnsi="Consolas"/>
+          <w:sz w:val="24"/>
+          <w:szCs w:val="24"/>
+        </w:rPr>
+        <w:t xml:space="preserve">  </w:t>
+      </w:r>
+      <w:proofErr w:type="spellStart"/>
+      <w:r>
+        <w:rPr>
+          <w:rFonts w:ascii="Consolas" w:hAnsi="Consolas"/>
+          <w:sz w:val="24"/>
+          <w:szCs w:val="24"/>
+        </w:rPr>
+        <w:t>var</w:t>
+      </w:r>
+      <w:proofErr w:type="spellEnd"/>
+      <w:r>
+        <w:rPr>
+          <w:rFonts w:ascii="Consolas" w:hAnsi="Consolas"/>
+          <w:sz w:val="24"/>
+          <w:szCs w:val="24"/>
+        </w:rPr>
+        <w:t xml:space="preserve"> </w:t>
+      </w:r>
+      <w:proofErr w:type="spellStart"/>
+      <w:r>
+        <w:rPr>
+          <w:rFonts w:ascii="Consolas" w:hAnsi="Consolas"/>
+          <w:sz w:val="24"/>
+          <w:szCs w:val="24"/>
+        </w:rPr>
+        <w:t>update</w:t>
+      </w:r>
+      <w:proofErr w:type="spellEnd"/>
+      <w:r>
+        <w:rPr>
+          <w:rFonts w:ascii="Consolas" w:hAnsi="Consolas"/>
+          <w:sz w:val="24"/>
+          <w:szCs w:val="24"/>
+        </w:rPr>
+        <w:t xml:space="preserve"> = {</w:t>
+      </w:r>
+    </w:p>
+    <w:p>
+      <w:pPr>
+        <w:rPr>
+          <w:rFonts w:ascii="Consolas" w:hAnsi="Consolas"/>
+          <w:sz w:val="24"/>
+          <w:szCs w:val="24"/>
+        </w:rPr>
+      </w:pPr>
+      <w:r>
+        <w:rPr>
+          <w:rFonts w:ascii="Consolas" w:hAnsi="Consolas"/>
+          <w:sz w:val="24"/>
+          <w:szCs w:val="24"/>
+        </w:rPr>
+        <w:t xml:space="preserve">    </w:t>
+      </w:r>
+      <w:proofErr w:type="spellStart"/>
+      <w:r>
+        <w:rPr>
+          <w:rFonts w:ascii="Consolas" w:hAnsi="Consolas"/>
+          <w:sz w:val="24"/>
+          <w:szCs w:val="24"/>
+        </w:rPr>
+        <w:t>title</w:t>
+      </w:r>
+      <w:proofErr w:type="spellEnd"/>
+      <w:r>
+        <w:rPr>
+          <w:rFonts w:ascii="Consolas" w:hAnsi="Consolas"/>
+          <w:sz w:val="24"/>
+          <w:szCs w:val="24"/>
+        </w:rPr>
+        <w:t xml:space="preserve">: </w:t>
+      </w:r>
+      <w:proofErr w:type="spellStart"/>
+      <w:r>
+        <w:rPr>
+          <w:rFonts w:ascii="Consolas" w:hAnsi="Consolas"/>
+          <w:sz w:val="24"/>
+          <w:szCs w:val="24"/>
+        </w:rPr>
+        <w:t>book.title</w:t>
+      </w:r>
+      <w:proofErr w:type="spellEnd"/>
+      <w:r>
+        <w:rPr>
+          <w:rFonts w:ascii="Consolas" w:hAnsi="Consolas"/>
+          <w:sz w:val="24"/>
+          <w:szCs w:val="24"/>
+        </w:rPr>
+        <w:t>,</w:t>
+      </w:r>
+    </w:p>
+    <w:p>
+      <w:pPr>
+        <w:rPr>
+          <w:rFonts w:ascii="Consolas" w:hAnsi="Consolas"/>
+          <w:sz w:val="24"/>
+          <w:szCs w:val="24"/>
+        </w:rPr>
+      </w:pPr>
+      <w:r>
+        <w:rPr>
+          <w:rFonts w:ascii="Consolas" w:hAnsi="Consolas"/>
+          <w:sz w:val="24"/>
+          <w:szCs w:val="24"/>
+        </w:rPr>
+        <w:t xml:space="preserve">    </w:t>
+      </w:r>
+      <w:proofErr w:type="spellStart"/>
+      <w:r>
+        <w:rPr>
+          <w:rFonts w:ascii="Consolas" w:hAnsi="Consolas"/>
+          <w:sz w:val="24"/>
+          <w:szCs w:val="24"/>
+        </w:rPr>
+        <w:t>genre</w:t>
+      </w:r>
+      <w:proofErr w:type="spellEnd"/>
+      <w:r>
+        <w:rPr>
+          <w:rFonts w:ascii="Consolas" w:hAnsi="Consolas"/>
+          <w:sz w:val="24"/>
+          <w:szCs w:val="24"/>
+        </w:rPr>
+        <w:t xml:space="preserve">: </w:t>
+      </w:r>
+      <w:proofErr w:type="spellStart"/>
+      <w:r>
+        <w:rPr>
+          <w:rFonts w:ascii="Consolas" w:hAnsi="Consolas"/>
+          <w:sz w:val="24"/>
+          <w:szCs w:val="24"/>
+        </w:rPr>
+        <w:t>book.genre</w:t>
+      </w:r>
+      <w:proofErr w:type="spellEnd"/>
+      <w:r>
+        <w:rPr>
+          <w:rFonts w:ascii="Consolas" w:hAnsi="Consolas"/>
+          <w:sz w:val="24"/>
+          <w:szCs w:val="24"/>
+        </w:rPr>
+        <w:t>,</w:t>
+      </w:r>
+    </w:p>
+    <w:p>
+      <w:pPr>
+        <w:rPr>
+          <w:rFonts w:ascii="Consolas" w:hAnsi="Consolas"/>
+          <w:sz w:val="24"/>
+          <w:szCs w:val="24"/>
+        </w:rPr>
+      </w:pPr>
+      <w:r>
+        <w:rPr>
+          <w:rFonts w:ascii="Consolas" w:hAnsi="Consolas"/>
+          <w:sz w:val="24"/>
+          <w:szCs w:val="24"/>
+        </w:rPr>
+        <w:t xml:space="preserve">    </w:t>
+      </w:r>
+      <w:proofErr w:type="spellStart"/>
+      <w:r>
+        <w:rPr>
+          <w:rFonts w:ascii="Consolas" w:hAnsi="Consolas"/>
+          <w:sz w:val="24"/>
+          <w:szCs w:val="24"/>
+        </w:rPr>
+        <w:t>description</w:t>
+      </w:r>
+      <w:proofErr w:type="spellEnd"/>
+      <w:r>
+        <w:rPr>
+          <w:rFonts w:ascii="Consolas" w:hAnsi="Consolas"/>
+          <w:sz w:val="24"/>
+          <w:szCs w:val="24"/>
+        </w:rPr>
+        <w:t xml:space="preserve">: </w:t>
+      </w:r>
+      <w:proofErr w:type="spellStart"/>
+      <w:r>
+        <w:rPr>
+          <w:rFonts w:ascii="Consolas" w:hAnsi="Consolas"/>
+          <w:sz w:val="24"/>
+          <w:szCs w:val="24"/>
+        </w:rPr>
+        <w:t>book.description</w:t>
+      </w:r>
+      <w:proofErr w:type="spellEnd"/>
+      <w:r>
+        <w:rPr>
+          <w:rFonts w:ascii="Consolas" w:hAnsi="Consolas"/>
+          <w:sz w:val="24"/>
+          <w:szCs w:val="24"/>
+        </w:rPr>
+        <w:t>,</w:t>
+      </w:r>
+    </w:p>
+    <w:p>
+      <w:pPr>
+        <w:rPr>
+          <w:rFonts w:ascii="Consolas" w:hAnsi="Consolas"/>
+          <w:sz w:val="24"/>
+          <w:szCs w:val="24"/>
+        </w:rPr>
+      </w:pPr>
+      <w:r>
+        <w:rPr>
+          <w:rFonts w:ascii="Consolas" w:hAnsi="Consolas"/>
+          <w:sz w:val="24"/>
+          <w:szCs w:val="24"/>
+        </w:rPr>
+        <w:t xml:space="preserve">    </w:t>
+      </w:r>
+      <w:proofErr w:type="spellStart"/>
+      <w:r>
+        <w:rPr>
+          <w:rFonts w:ascii="Consolas" w:hAnsi="Consolas"/>
+          <w:sz w:val="24"/>
+          <w:szCs w:val="24"/>
+        </w:rPr>
+        <w:t>author</w:t>
+      </w:r>
+      <w:proofErr w:type="spellEnd"/>
+      <w:r>
+        <w:rPr>
+          <w:rFonts w:ascii="Consolas" w:hAnsi="Consolas"/>
+          <w:sz w:val="24"/>
+          <w:szCs w:val="24"/>
+        </w:rPr>
+        <w:t xml:space="preserve">: </w:t>
+      </w:r>
+      <w:proofErr w:type="spellStart"/>
+      <w:r>
+        <w:rPr>
+          <w:rFonts w:ascii="Consolas" w:hAnsi="Consolas"/>
+          <w:sz w:val="24"/>
+          <w:szCs w:val="24"/>
+        </w:rPr>
+        <w:t>book.author</w:t>
+      </w:r>
+      <w:proofErr w:type="spellEnd"/>
+      <w:r>
+        <w:rPr>
+          <w:rFonts w:ascii="Consolas" w:hAnsi="Consolas"/>
+          <w:sz w:val="24"/>
+          <w:szCs w:val="24"/>
+        </w:rPr>
+        <w:t>,</w:t>
+      </w:r>
+    </w:p>
+    <w:p>
+      <w:pPr>
+        <w:rPr>
+          <w:rFonts w:ascii="Consolas" w:hAnsi="Consolas"/>
+          <w:sz w:val="24"/>
+          <w:szCs w:val="24"/>
+        </w:rPr>
+      </w:pPr>
+      <w:r>
+        <w:rPr>
+          <w:rFonts w:ascii="Consolas" w:hAnsi="Consolas"/>
+          <w:sz w:val="24"/>
+          <w:szCs w:val="24"/>
+        </w:rPr>
+        <w:t xml:space="preserve">    </w:t>
+      </w:r>
+      <w:proofErr w:type="spellStart"/>
+      <w:r>
+        <w:rPr>
+          <w:rFonts w:ascii="Consolas" w:hAnsi="Consolas"/>
+          <w:sz w:val="24"/>
+          <w:szCs w:val="24"/>
+        </w:rPr>
+        <w:t>publisher</w:t>
+      </w:r>
+      <w:proofErr w:type="spellEnd"/>
+      <w:r>
+        <w:rPr>
+          <w:rFonts w:ascii="Consolas" w:hAnsi="Consolas"/>
+          <w:sz w:val="24"/>
+          <w:szCs w:val="24"/>
+        </w:rPr>
+        <w:t xml:space="preserve">: </w:t>
+      </w:r>
+      <w:proofErr w:type="spellStart"/>
+      <w:r>
+        <w:rPr>
+          <w:rFonts w:ascii="Consolas" w:hAnsi="Consolas"/>
+          <w:sz w:val="24"/>
+          <w:szCs w:val="24"/>
+        </w:rPr>
+        <w:t>book.publisher</w:t>
+      </w:r>
+      <w:proofErr w:type="spellEnd"/>
+      <w:r>
+        <w:rPr>
+          <w:rFonts w:ascii="Consolas" w:hAnsi="Consolas"/>
+          <w:sz w:val="24"/>
+          <w:szCs w:val="24"/>
+        </w:rPr>
+        <w:t>,</w:t>
+      </w:r>
+    </w:p>
+    <w:p>
+      <w:pPr>
+        <w:rPr>
+          <w:rFonts w:ascii="Consolas" w:hAnsi="Consolas"/>
+          <w:sz w:val="24"/>
+          <w:szCs w:val="24"/>
+        </w:rPr>
+      </w:pPr>
+      <w:r>
+        <w:rPr>
+          <w:rFonts w:ascii="Consolas" w:hAnsi="Consolas"/>
+          <w:sz w:val="24"/>
+          <w:szCs w:val="24"/>
+        </w:rPr>
+        <w:t xml:space="preserve">    </w:t>
+      </w:r>
+      <w:proofErr w:type="spellStart"/>
+      <w:r>
+        <w:rPr>
+          <w:rFonts w:ascii="Consolas" w:hAnsi="Consolas"/>
+          <w:sz w:val="24"/>
+          <w:szCs w:val="24"/>
+        </w:rPr>
+        <w:t>pages</w:t>
+      </w:r>
+      <w:proofErr w:type="spellEnd"/>
+      <w:r>
+        <w:rPr>
+          <w:rFonts w:ascii="Consolas" w:hAnsi="Consolas"/>
+          <w:sz w:val="24"/>
+          <w:szCs w:val="24"/>
+        </w:rPr>
+        <w:t xml:space="preserve">: </w:t>
+      </w:r>
+      <w:proofErr w:type="spellStart"/>
+      <w:r>
+        <w:rPr>
+          <w:rFonts w:ascii="Consolas" w:hAnsi="Consolas"/>
+          <w:sz w:val="24"/>
+          <w:szCs w:val="24"/>
+        </w:rPr>
+        <w:t>book.pages</w:t>
+      </w:r>
+      <w:proofErr w:type="spellEnd"/>
+      <w:r>
+        <w:rPr>
+          <w:rFonts w:ascii="Consolas" w:hAnsi="Consolas"/>
+          <w:sz w:val="24"/>
+          <w:szCs w:val="24"/>
+        </w:rPr>
+        <w:t>,</w:t>
+      </w:r>
+    </w:p>
+    <w:p>
+      <w:pPr>
+        <w:rPr>
+          <w:rFonts w:ascii="Consolas" w:hAnsi="Consolas"/>
+          <w:sz w:val="24"/>
+          <w:szCs w:val="24"/>
+        </w:rPr>
+      </w:pPr>
+      <w:r>
+        <w:rPr>
+          <w:rFonts w:ascii="Consolas" w:hAnsi="Consolas"/>
+          <w:sz w:val="24"/>
+          <w:szCs w:val="24"/>
+        </w:rPr>
+        <w:t xml:space="preserve">    </w:t>
+      </w:r>
+      <w:proofErr w:type="spellStart"/>
+      <w:r>
+        <w:rPr>
+          <w:rFonts w:ascii="Consolas" w:hAnsi="Consolas"/>
+          <w:sz w:val="24"/>
+          <w:szCs w:val="24"/>
+        </w:rPr>
+        <w:t>image_url</w:t>
+      </w:r>
+      <w:proofErr w:type="spellEnd"/>
+      <w:r>
+        <w:rPr>
+          <w:rFonts w:ascii="Consolas" w:hAnsi="Consolas"/>
+          <w:sz w:val="24"/>
+          <w:szCs w:val="24"/>
+        </w:rPr>
+        <w:t xml:space="preserve">: </w:t>
+      </w:r>
+      <w:proofErr w:type="spellStart"/>
+      <w:r>
+        <w:rPr>
+          <w:rFonts w:ascii="Consolas" w:hAnsi="Consolas"/>
+          <w:sz w:val="24"/>
+          <w:szCs w:val="24"/>
+        </w:rPr>
+        <w:t>book.image_url</w:t>
+      </w:r>
+      <w:proofErr w:type="spellEnd"/>
+      <w:r>
+        <w:rPr>
+          <w:rFonts w:ascii="Consolas" w:hAnsi="Consolas"/>
+          <w:sz w:val="24"/>
+          <w:szCs w:val="24"/>
+        </w:rPr>
+        <w:t>,</w:t>
+      </w:r>
+    </w:p>
+    <w:p>
+      <w:pPr>
+        <w:rPr>
+          <w:rFonts w:ascii="Consolas" w:hAnsi="Consolas"/>
+          <w:sz w:val="24"/>
+          <w:szCs w:val="24"/>
+        </w:rPr>
+      </w:pPr>
+      <w:r>
+        <w:rPr>
+          <w:rFonts w:ascii="Consolas" w:hAnsi="Consolas"/>
+          <w:sz w:val="24"/>
+          <w:szCs w:val="24"/>
+        </w:rPr>
+        <w:t xml:space="preserve">    </w:t>
+      </w:r>
+      <w:proofErr w:type="spellStart"/>
+      <w:r>
+        <w:rPr>
+          <w:rFonts w:ascii="Consolas" w:hAnsi="Consolas"/>
+          <w:sz w:val="24"/>
+          <w:szCs w:val="24"/>
+        </w:rPr>
+        <w:t>buy_url</w:t>
+      </w:r>
+      <w:proofErr w:type="spellEnd"/>
+      <w:r>
+        <w:rPr>
+          <w:rFonts w:ascii="Consolas" w:hAnsi="Consolas"/>
+          <w:sz w:val="24"/>
+          <w:szCs w:val="24"/>
+        </w:rPr>
+        <w:t xml:space="preserve">: </w:t>
+      </w:r>
+      <w:proofErr w:type="spellStart"/>
+      <w:r>
+        <w:rPr>
+          <w:rFonts w:ascii="Consolas" w:hAnsi="Consolas"/>
+          <w:sz w:val="24"/>
+          <w:szCs w:val="24"/>
+        </w:rPr>
+        <w:t>book.buy_url</w:t>
+      </w:r>
+      <w:proofErr w:type="spellEnd"/>
+    </w:p>
+    <w:p>
+      <w:pPr>
+        <w:rPr>
+          <w:rFonts w:ascii="Consolas" w:hAnsi="Consolas"/>
+          <w:sz w:val="24"/>
+          <w:szCs w:val="24"/>
+        </w:rPr>
+      </w:pPr>
+      <w:r>
+        <w:rPr>
+          <w:rFonts w:ascii="Consolas" w:hAnsi="Consolas"/>
+          <w:sz w:val="24"/>
+          <w:szCs w:val="24"/>
+        </w:rPr>
+        <w:t xml:space="preserve">  }</w:t>
+      </w:r>
+    </w:p>
+    <w:p>
+      <w:pPr>
+        <w:rPr>
+          <w:rFonts w:ascii="Consolas" w:hAnsi="Consolas"/>
+          <w:sz w:val="24"/>
+          <w:szCs w:val="24"/>
+        </w:rPr>
+      </w:pPr>
+      <w:r>
+        <w:rPr>
+          <w:rFonts w:ascii="Consolas" w:hAnsi="Consolas"/>
+          <w:sz w:val="24"/>
+          <w:szCs w:val="24"/>
+        </w:rPr>
+        <w:t xml:space="preserve">  </w:t>
+      </w:r>
+      <w:proofErr w:type="spellStart"/>
+      <w:r>
+        <w:rPr>
+          <w:rFonts w:ascii="Consolas" w:hAnsi="Consolas"/>
+          <w:sz w:val="24"/>
+          <w:szCs w:val="24"/>
+        </w:rPr>
+        <w:t>Book.findOneAndUpdate</w:t>
+      </w:r>
+      <w:proofErr w:type="spellEnd"/>
+      <w:r>
+        <w:rPr>
+          <w:rFonts w:ascii="Consolas" w:hAnsi="Consolas"/>
+          <w:sz w:val="24"/>
+          <w:szCs w:val="24"/>
+        </w:rPr>
+        <w:t>(</w:t>
+      </w:r>
+      <w:proofErr w:type="spellStart"/>
+      <w:r>
+        <w:rPr>
+          <w:rFonts w:ascii="Consolas" w:hAnsi="Consolas"/>
+          <w:sz w:val="24"/>
+          <w:szCs w:val="24"/>
+        </w:rPr>
+        <w:t>query</w:t>
+      </w:r>
+      <w:proofErr w:type="spellEnd"/>
+      <w:r>
+        <w:rPr>
+          <w:rFonts w:ascii="Consolas" w:hAnsi="Consolas"/>
+          <w:sz w:val="24"/>
+          <w:szCs w:val="24"/>
+        </w:rPr>
+        <w:t xml:space="preserve">, </w:t>
+      </w:r>
+      <w:proofErr w:type="spellStart"/>
+      <w:r>
+        <w:rPr>
+          <w:rFonts w:ascii="Consolas" w:hAnsi="Consolas"/>
+          <w:sz w:val="24"/>
+          <w:szCs w:val="24"/>
+        </w:rPr>
+        <w:t>update</w:t>
+      </w:r>
+      <w:proofErr w:type="spellEnd"/>
+      <w:r>
+        <w:rPr>
+          <w:rFonts w:ascii="Consolas" w:hAnsi="Consolas"/>
+          <w:sz w:val="24"/>
+          <w:szCs w:val="24"/>
+        </w:rPr>
+        <w:t xml:space="preserve">, </w:t>
+      </w:r>
+      <w:proofErr w:type="spellStart"/>
+      <w:r>
+        <w:rPr>
+          <w:rFonts w:ascii="Consolas" w:hAnsi="Consolas"/>
+          <w:sz w:val="24"/>
+          <w:szCs w:val="24"/>
+        </w:rPr>
+        <w:t>options</w:t>
+      </w:r>
+      <w:proofErr w:type="spellEnd"/>
+      <w:r>
+        <w:rPr>
+          <w:rFonts w:ascii="Consolas" w:hAnsi="Consolas"/>
+          <w:sz w:val="24"/>
+          <w:szCs w:val="24"/>
+        </w:rPr>
+        <w:t xml:space="preserve">, </w:t>
+      </w:r>
+      <w:proofErr w:type="spellStart"/>
+      <w:r>
+        <w:rPr>
+          <w:rFonts w:ascii="Consolas" w:hAnsi="Consolas"/>
+          <w:sz w:val="24"/>
+          <w:szCs w:val="24"/>
+        </w:rPr>
+        <w:t>callback</w:t>
+      </w:r>
+      <w:proofErr w:type="spellEnd"/>
+      <w:r>
+        <w:rPr>
+          <w:rFonts w:ascii="Consolas" w:hAnsi="Consolas"/>
+          <w:sz w:val="24"/>
+          <w:szCs w:val="24"/>
+        </w:rPr>
+        <w:t>);</w:t>
+      </w:r>
+    </w:p>
+    <w:p>
+      <w:pPr>
+        <w:rPr>
+          <w:rFonts w:ascii="Consolas" w:hAnsi="Consolas"/>
+          <w:sz w:val="24"/>
+          <w:szCs w:val="24"/>
+        </w:rPr>
+      </w:pPr>
+      <w:r>
+        <w:rPr>
+          <w:rFonts w:ascii="Consolas" w:hAnsi="Consolas"/>
+          <w:sz w:val="24"/>
+          <w:szCs w:val="24"/>
+        </w:rPr>
+        <w:t>};</w:t>
+      </w:r>
+    </w:p>
+    <w:p>
+      <w:pPr>
+        <w:rPr>
+          <w:rFonts w:ascii="Times New Roman" w:hAnsi="Times New Roman"/>
+          <w:sz w:val="28"/>
+          <w:szCs w:val="28"/>
+          <w:lang w:val="ru-RU"/>
+        </w:rPr>
+      </w:pPr>
+      <w:r>
+        <w:rPr>
+          <w:rFonts w:ascii="Times New Roman" w:hAnsi="Times New Roman"/>
+          <w:sz w:val="28"/>
+          <w:szCs w:val="28"/>
+        </w:rPr>
+        <w:t xml:space="preserve">Також для обробки даних потрібно описати необхідні для робити </w:t>
+      </w:r>
+      <w:proofErr w:type="spellStart"/>
+      <w:r>
+        <w:rPr>
+          <w:rFonts w:ascii="Times New Roman" w:hAnsi="Times New Roman"/>
+          <w:sz w:val="28"/>
+          <w:szCs w:val="28"/>
+          <w:lang w:val="en-US"/>
+        </w:rPr>
+        <w:t>api</w:t>
+      </w:r>
+      <w:proofErr w:type="spellEnd"/>
+      <w:r>
+        <w:rPr>
+          <w:rFonts w:ascii="Times New Roman" w:hAnsi="Times New Roman"/>
+          <w:sz w:val="28"/>
+          <w:szCs w:val="28"/>
+          <w:lang w:val="ru-RU"/>
+        </w:rPr>
+        <w:t xml:space="preserve"> в «головному» серверному </w:t>
+      </w:r>
+      <w:proofErr w:type="spellStart"/>
+      <w:r>
+        <w:rPr>
+          <w:rFonts w:ascii="Times New Roman" w:hAnsi="Times New Roman"/>
+          <w:sz w:val="28"/>
+          <w:szCs w:val="28"/>
+          <w:lang w:val="ru-RU"/>
+        </w:rPr>
+        <w:t>файлі</w:t>
+      </w:r>
+      <w:proofErr w:type="spellEnd"/>
+      <w:r>
+        <w:rPr>
+          <w:rFonts w:ascii="Times New Roman" w:hAnsi="Times New Roman"/>
+          <w:sz w:val="28"/>
+          <w:szCs w:val="28"/>
+          <w:lang w:val="ru-RU"/>
+        </w:rPr>
+        <w:t xml:space="preserve"> – </w:t>
+      </w:r>
+      <w:r>
+        <w:rPr>
+          <w:rFonts w:ascii="Times New Roman" w:hAnsi="Times New Roman"/>
+          <w:i/>
+          <w:sz w:val="28"/>
+          <w:szCs w:val="28"/>
+          <w:lang w:val="en-US"/>
+        </w:rPr>
+        <w:t>app</w:t>
+      </w:r>
+      <w:r>
+        <w:rPr>
+          <w:rFonts w:ascii="Times New Roman" w:hAnsi="Times New Roman"/>
+          <w:i/>
+          <w:sz w:val="28"/>
+          <w:szCs w:val="28"/>
+          <w:lang w:val="ru-RU"/>
+        </w:rPr>
+        <w:t>.</w:t>
+      </w:r>
+      <w:proofErr w:type="spellStart"/>
+      <w:r>
+        <w:rPr>
+          <w:rFonts w:ascii="Times New Roman" w:hAnsi="Times New Roman"/>
+          <w:i/>
+          <w:sz w:val="28"/>
+          <w:szCs w:val="28"/>
+          <w:lang w:val="en-US"/>
+        </w:rPr>
+        <w:t>js</w:t>
+      </w:r>
+      <w:proofErr w:type="spellEnd"/>
+      <w:r>
+        <w:rPr>
+          <w:rFonts w:ascii="Times New Roman" w:hAnsi="Times New Roman"/>
+          <w:sz w:val="28"/>
+          <w:szCs w:val="28"/>
+          <w:lang w:val="ru-RU"/>
+        </w:rPr>
+        <w:t xml:space="preserve">, де </w:t>
+      </w:r>
+      <w:proofErr w:type="spellStart"/>
+      <w:r>
+        <w:rPr>
+          <w:rFonts w:ascii="Times New Roman" w:hAnsi="Times New Roman"/>
+          <w:sz w:val="28"/>
+          <w:szCs w:val="28"/>
+          <w:lang w:val="ru-RU"/>
+        </w:rPr>
+        <w:t>також</w:t>
+      </w:r>
+      <w:proofErr w:type="spellEnd"/>
+      <w:r>
+        <w:rPr>
+          <w:rFonts w:ascii="Times New Roman" w:hAnsi="Times New Roman"/>
+          <w:sz w:val="28"/>
+          <w:szCs w:val="28"/>
+          <w:lang w:val="ru-RU"/>
+        </w:rPr>
+        <w:t xml:space="preserve"> </w:t>
+      </w:r>
+      <w:proofErr w:type="spellStart"/>
+      <w:r>
+        <w:rPr>
+          <w:rFonts w:ascii="Times New Roman" w:hAnsi="Times New Roman"/>
+          <w:sz w:val="28"/>
+          <w:szCs w:val="28"/>
+          <w:lang w:val="ru-RU"/>
+        </w:rPr>
+        <w:t>відловлюються</w:t>
+      </w:r>
+      <w:proofErr w:type="spellEnd"/>
+      <w:r>
+        <w:rPr>
+          <w:rFonts w:ascii="Times New Roman" w:hAnsi="Times New Roman"/>
+          <w:sz w:val="28"/>
+          <w:szCs w:val="28"/>
+          <w:lang w:val="ru-RU"/>
+        </w:rPr>
+        <w:t xml:space="preserve"> </w:t>
+      </w:r>
+      <w:proofErr w:type="spellStart"/>
+      <w:r>
+        <w:rPr>
+          <w:rFonts w:ascii="Times New Roman" w:hAnsi="Times New Roman"/>
+          <w:sz w:val="28"/>
+          <w:szCs w:val="28"/>
+          <w:lang w:val="ru-RU"/>
+        </w:rPr>
+        <w:t>базові</w:t>
+      </w:r>
+      <w:proofErr w:type="spellEnd"/>
+      <w:r>
+        <w:rPr>
+          <w:rFonts w:ascii="Times New Roman" w:hAnsi="Times New Roman"/>
+          <w:sz w:val="28"/>
+          <w:szCs w:val="28"/>
+          <w:lang w:val="ru-RU"/>
+        </w:rPr>
+        <w:t xml:space="preserve"> </w:t>
+      </w:r>
+      <w:proofErr w:type="spellStart"/>
+      <w:r>
+        <w:rPr>
+          <w:rFonts w:ascii="Times New Roman" w:hAnsi="Times New Roman"/>
+          <w:sz w:val="28"/>
+          <w:szCs w:val="28"/>
+          <w:lang w:val="ru-RU"/>
+        </w:rPr>
+        <w:t>помилки</w:t>
+      </w:r>
+      <w:proofErr w:type="spellEnd"/>
+      <w:r>
+        <w:rPr>
+          <w:rFonts w:ascii="Times New Roman" w:hAnsi="Times New Roman"/>
+          <w:sz w:val="28"/>
+          <w:szCs w:val="28"/>
+          <w:lang w:val="ru-RU"/>
+        </w:rPr>
+        <w:t>:</w:t>
+      </w:r>
+    </w:p>
+    <w:p>
+      <w:pPr>
+        <w:rPr>
+          <w:rFonts w:ascii="Consolas" w:hAnsi="Consolas"/>
+          <w:i/>
+          <w:sz w:val="28"/>
+          <w:szCs w:val="28"/>
           <w:u w:val="single"/>
         </w:rPr>
+      </w:pPr>
+      <w:r>
+        <w:rPr>
+          <w:rFonts w:ascii="Consolas" w:hAnsi="Consolas"/>
+          <w:i/>
+          <w:sz w:val="28"/>
+          <w:szCs w:val="28"/>
+          <w:u w:val="single"/>
+          <w:lang w:val="ru-RU"/>
+        </w:rPr>
+        <w:t>а</w:t>
+      </w:r>
+      <w:r>
+        <w:rPr>
+          <w:rFonts w:ascii="Consolas" w:hAnsi="Consolas"/>
+          <w:i/>
+          <w:sz w:val="28"/>
+          <w:szCs w:val="28"/>
+          <w:u w:val="single"/>
+          <w:lang w:val="en-US"/>
+        </w:rPr>
+        <w:t>pi</w:t>
+      </w:r>
+      <w:r>
+        <w:rPr>
+          <w:rFonts w:ascii="Consolas" w:hAnsi="Consolas"/>
+          <w:i/>
+          <w:sz w:val="28"/>
+          <w:szCs w:val="28"/>
+          <w:u w:val="single"/>
+          <w:lang w:val="ru-RU"/>
+        </w:rPr>
+        <w:t>-</w:t>
+      </w:r>
+      <w:r>
+        <w:rPr>
+          <w:rFonts w:ascii="Consolas" w:hAnsi="Consolas"/>
+          <w:i/>
+          <w:sz w:val="28"/>
+          <w:szCs w:val="28"/>
+          <w:u w:val="single"/>
+        </w:rPr>
         <w:t>функції:</w:t>
       </w:r>
     </w:p>
@@ -1303,6 +2721,7 @@
         <w:rPr>
           <w:rFonts w:ascii="Consolas" w:hAnsi="Consolas"/>
         </w:rPr>
+        <w:lastRenderedPageBreak/>
         <w:t>app.get</w:t>
       </w:r>
       <w:proofErr w:type="spellEnd"/>
@@ -2925,6 +4344,7 @@
         <w:rPr>
           <w:rFonts w:ascii="Consolas" w:hAnsi="Consolas"/>
         </w:rPr>
+        <w:lastRenderedPageBreak/>
         <w:t>});</w:t>
       </w:r>
     </w:p>
@@ -4561,6 +5981,7 @@
         <w:rPr>
           <w:rFonts w:ascii="Consolas" w:hAnsi="Consolas"/>
         </w:rPr>
+        <w:lastRenderedPageBreak/>
         <w:t>});</w:t>
       </w:r>
     </w:p>
@@ -5013,6 +6434,516 @@
         </w:rPr>
         <w:t>Приклад роботи:</w:t>
       </w:r>
+    </w:p>
+    <w:p>
+      <w:pPr>
+        <w:spacing w:line="240" w:lineRule="auto"/>
+        <w:rPr>
+          <w:rFonts w:ascii="Times New Roman" w:hAnsi="Times New Roman"/>
+          <w:sz w:val="28"/>
+          <w:szCs w:val="28"/>
+          <w:lang w:val="ru-RU"/>
+        </w:rPr>
+      </w:pPr>
+      <w:r>
+        <w:rPr>
+          <w:rFonts w:ascii="Times New Roman" w:hAnsi="Times New Roman"/>
+          <w:sz w:val="28"/>
+          <w:szCs w:val="28"/>
+        </w:rPr>
+        <w:t xml:space="preserve">Для того, щоб отримати доступ до </w:t>
+      </w:r>
+      <w:proofErr w:type="spellStart"/>
+      <w:r>
+        <w:rPr>
+          <w:rFonts w:ascii="Times New Roman" w:hAnsi="Times New Roman"/>
+          <w:sz w:val="28"/>
+          <w:szCs w:val="28"/>
+        </w:rPr>
+        <w:t>Json</w:t>
+      </w:r>
+      <w:proofErr w:type="spellEnd"/>
+      <w:r>
+        <w:rPr>
+          <w:rFonts w:ascii="Times New Roman" w:hAnsi="Times New Roman"/>
+          <w:sz w:val="28"/>
+          <w:szCs w:val="28"/>
+        </w:rPr>
+        <w:t>-колекцій, необхідно після запуску рішення (</w:t>
+      </w:r>
+      <w:proofErr w:type="spellStart"/>
+      <w:r>
+        <w:rPr>
+          <w:rFonts w:ascii="Times New Roman" w:hAnsi="Times New Roman"/>
+          <w:i/>
+          <w:sz w:val="28"/>
+          <w:szCs w:val="28"/>
+        </w:rPr>
+        <w:t>node</w:t>
+      </w:r>
+      <w:proofErr w:type="spellEnd"/>
+      <w:r>
+        <w:rPr>
+          <w:rFonts w:ascii="Times New Roman" w:hAnsi="Times New Roman"/>
+          <w:i/>
+          <w:sz w:val="28"/>
+          <w:szCs w:val="28"/>
+        </w:rPr>
+        <w:t xml:space="preserve"> </w:t>
+      </w:r>
+      <w:proofErr w:type="spellStart"/>
+      <w:r>
+        <w:rPr>
+          <w:rFonts w:ascii="Times New Roman" w:hAnsi="Times New Roman"/>
+          <w:i/>
+          <w:sz w:val="28"/>
+          <w:szCs w:val="28"/>
+        </w:rPr>
+        <w:t>app</w:t>
+      </w:r>
+      <w:proofErr w:type="spellEnd"/>
+      <w:r>
+        <w:rPr>
+          <w:rFonts w:ascii="Times New Roman" w:hAnsi="Times New Roman"/>
+          <w:sz w:val="28"/>
+          <w:szCs w:val="28"/>
+        </w:rPr>
+        <w:t xml:space="preserve">), </w:t>
+      </w:r>
+      <w:r>
+        <w:rPr>
+          <w:rFonts w:ascii="Times New Roman" w:hAnsi="Times New Roman"/>
+          <w:sz w:val="28"/>
+          <w:szCs w:val="28"/>
+        </w:rPr>
+        <w:t xml:space="preserve"> в браузері прописати «шлях» до </w:t>
+      </w:r>
+      <w:proofErr w:type="spellStart"/>
+      <w:r>
+        <w:rPr>
+          <w:rFonts w:ascii="Times New Roman" w:hAnsi="Times New Roman"/>
+          <w:sz w:val="28"/>
+          <w:szCs w:val="28"/>
+          <w:lang w:val="en-US"/>
+        </w:rPr>
+        <w:t>api</w:t>
+      </w:r>
+      <w:proofErr w:type="spellEnd"/>
+      <w:r>
+        <w:rPr>
+          <w:rFonts w:ascii="Times New Roman" w:hAnsi="Times New Roman"/>
+          <w:sz w:val="28"/>
+          <w:szCs w:val="28"/>
+          <w:lang w:val="ru-RU"/>
+        </w:rPr>
+        <w:t>:</w:t>
+      </w:r>
+    </w:p>
+    <w:p>
+      <w:pPr>
+        <w:pStyle w:val="a7"/>
+        <w:numPr>
+          <w:ilvl w:val="0"/>
+          <w:numId w:val="1"/>
+        </w:numPr>
+        <w:spacing w:line="240" w:lineRule="auto"/>
+        <w:rPr>
+          <w:rFonts w:ascii="Times New Roman" w:hAnsi="Times New Roman"/>
+          <w:sz w:val="28"/>
+          <w:szCs w:val="28"/>
+          <w:lang w:val="ru-RU"/>
+        </w:rPr>
+      </w:pPr>
+      <w:r>
+        <w:rPr>
+          <w:rFonts w:ascii="Times New Roman" w:hAnsi="Times New Roman"/>
+          <w:sz w:val="28"/>
+          <w:szCs w:val="28"/>
+          <w:lang w:val="ru-RU"/>
+        </w:rPr>
+        <w:t>/</w:t>
+      </w:r>
+      <w:proofErr w:type="spellStart"/>
+      <w:r>
+        <w:rPr>
+          <w:rFonts w:ascii="Times New Roman" w:hAnsi="Times New Roman"/>
+          <w:sz w:val="28"/>
+          <w:szCs w:val="28"/>
+          <w:lang w:val="en-US"/>
+        </w:rPr>
+        <w:t>api</w:t>
+      </w:r>
+      <w:proofErr w:type="spellEnd"/>
+      <w:r>
+        <w:rPr>
+          <w:rFonts w:ascii="Times New Roman" w:hAnsi="Times New Roman"/>
+          <w:sz w:val="28"/>
+          <w:szCs w:val="28"/>
+          <w:lang w:val="ru-RU"/>
+        </w:rPr>
+        <w:t>/</w:t>
+      </w:r>
+      <w:r>
+        <w:rPr>
+          <w:rFonts w:ascii="Times New Roman" w:hAnsi="Times New Roman"/>
+          <w:sz w:val="28"/>
+          <w:szCs w:val="28"/>
+          <w:lang w:val="en-US"/>
+        </w:rPr>
+        <w:t>books</w:t>
+      </w:r>
+      <w:r>
+        <w:rPr>
+          <w:rFonts w:ascii="Times New Roman" w:hAnsi="Times New Roman"/>
+          <w:sz w:val="28"/>
+          <w:szCs w:val="28"/>
+          <w:lang w:val="ru-RU"/>
+        </w:rPr>
+        <w:t xml:space="preserve"> – </w:t>
+      </w:r>
+      <w:r>
+        <w:rPr>
+          <w:rFonts w:ascii="Times New Roman" w:hAnsi="Times New Roman"/>
+          <w:sz w:val="28"/>
+          <w:szCs w:val="28"/>
+        </w:rPr>
+        <w:t>доступ до всіх книг</w:t>
+      </w:r>
+    </w:p>
+    <w:p>
+      <w:pPr>
+        <w:pStyle w:val="a7"/>
+        <w:numPr>
+          <w:ilvl w:val="0"/>
+          <w:numId w:val="1"/>
+        </w:numPr>
+        <w:spacing w:line="240" w:lineRule="auto"/>
+        <w:rPr>
+          <w:rFonts w:ascii="Times New Roman" w:hAnsi="Times New Roman"/>
+          <w:sz w:val="28"/>
+          <w:szCs w:val="28"/>
+          <w:lang w:val="ru-RU"/>
+        </w:rPr>
+      </w:pPr>
+      <w:r>
+        <w:rPr>
+          <w:rFonts w:ascii="Times New Roman" w:hAnsi="Times New Roman"/>
+          <w:sz w:val="28"/>
+          <w:szCs w:val="28"/>
+          <w:lang w:val="ru-RU"/>
+        </w:rPr>
+        <w:t>/</w:t>
+      </w:r>
+      <w:proofErr w:type="spellStart"/>
+      <w:r>
+        <w:rPr>
+          <w:rFonts w:ascii="Times New Roman" w:hAnsi="Times New Roman"/>
+          <w:sz w:val="28"/>
+          <w:szCs w:val="28"/>
+          <w:lang w:val="en-US"/>
+        </w:rPr>
+        <w:t>api</w:t>
+      </w:r>
+      <w:proofErr w:type="spellEnd"/>
+      <w:r>
+        <w:rPr>
+          <w:rFonts w:ascii="Times New Roman" w:hAnsi="Times New Roman"/>
+          <w:sz w:val="28"/>
+          <w:szCs w:val="28"/>
+          <w:lang w:val="ru-RU"/>
+        </w:rPr>
+        <w:t>/</w:t>
+      </w:r>
+      <w:r>
+        <w:rPr>
+          <w:rFonts w:ascii="Times New Roman" w:hAnsi="Times New Roman"/>
+          <w:sz w:val="28"/>
+          <w:szCs w:val="28"/>
+          <w:lang w:val="en-US"/>
+        </w:rPr>
+        <w:t>genres</w:t>
+      </w:r>
+      <w:r>
+        <w:rPr>
+          <w:rFonts w:ascii="Times New Roman" w:hAnsi="Times New Roman"/>
+          <w:sz w:val="28"/>
+          <w:szCs w:val="28"/>
+          <w:lang w:val="ru-RU"/>
+        </w:rPr>
+        <w:t xml:space="preserve"> – </w:t>
+      </w:r>
+      <w:r>
+        <w:rPr>
+          <w:rFonts w:ascii="Times New Roman" w:hAnsi="Times New Roman"/>
+          <w:sz w:val="28"/>
+          <w:szCs w:val="28"/>
+        </w:rPr>
+        <w:t xml:space="preserve">доступ до наявних </w:t>
+      </w:r>
+      <w:r>
+        <w:rPr>
+          <w:rFonts w:ascii="Times New Roman" w:hAnsi="Times New Roman"/>
+          <w:sz w:val="28"/>
+          <w:szCs w:val="28"/>
+        </w:rPr>
+        <w:t>жанрів</w:t>
+      </w:r>
+    </w:p>
+    <w:p>
+      <w:pPr>
+        <w:spacing w:line="240" w:lineRule="auto"/>
+        <w:rPr>
+          <w:rFonts w:ascii="Times New Roman" w:hAnsi="Times New Roman"/>
+          <w:sz w:val="28"/>
+          <w:szCs w:val="28"/>
+          <w:lang w:val="ru-RU"/>
+        </w:rPr>
+      </w:pPr>
+      <w:r>
+        <w:rPr>
+          <w:rFonts w:ascii="Times New Roman" w:hAnsi="Times New Roman"/>
+          <w:sz w:val="28"/>
+          <w:szCs w:val="28"/>
+          <w:lang w:val="ru-RU"/>
+        </w:rPr>
+        <w:t xml:space="preserve">Доступ до </w:t>
+      </w:r>
+      <w:proofErr w:type="spellStart"/>
+      <w:r>
+        <w:rPr>
+          <w:rFonts w:ascii="Times New Roman" w:hAnsi="Times New Roman"/>
+          <w:sz w:val="28"/>
+          <w:szCs w:val="28"/>
+          <w:lang w:val="en-US"/>
+        </w:rPr>
+        <w:t>api</w:t>
+      </w:r>
+      <w:proofErr w:type="spellEnd"/>
+      <w:r>
+        <w:rPr>
+          <w:rFonts w:ascii="Times New Roman" w:hAnsi="Times New Roman"/>
+          <w:sz w:val="28"/>
+          <w:szCs w:val="28"/>
+          <w:lang w:val="ru-RU"/>
+        </w:rPr>
+        <w:t xml:space="preserve"> </w:t>
+      </w:r>
+      <w:r>
+        <w:rPr>
+          <w:rFonts w:ascii="Times New Roman" w:hAnsi="Times New Roman"/>
+          <w:sz w:val="28"/>
+          <w:szCs w:val="28"/>
+        </w:rPr>
+        <w:t xml:space="preserve">з користувачами заблокований в </w:t>
+      </w:r>
+      <w:r>
+        <w:rPr>
+          <w:rFonts w:ascii="Times New Roman" w:hAnsi="Times New Roman"/>
+          <w:sz w:val="28"/>
+          <w:szCs w:val="28"/>
+          <w:lang w:val="en-US"/>
+        </w:rPr>
+        <w:t>mongoose</w:t>
+      </w:r>
+      <w:r>
+        <w:rPr>
+          <w:rFonts w:ascii="Times New Roman" w:hAnsi="Times New Roman"/>
+          <w:sz w:val="28"/>
+          <w:szCs w:val="28"/>
+          <w:lang w:val="ru-RU"/>
+        </w:rPr>
+        <w:t xml:space="preserve"> </w:t>
+      </w:r>
+      <w:r>
+        <w:rPr>
+          <w:rFonts w:ascii="Times New Roman" w:hAnsi="Times New Roman"/>
+          <w:sz w:val="28"/>
+          <w:szCs w:val="28"/>
+          <w:lang w:val="ru-RU"/>
+        </w:rPr>
+        <w:t xml:space="preserve">в </w:t>
+      </w:r>
+      <w:proofErr w:type="spellStart"/>
+      <w:r>
+        <w:rPr>
+          <w:rFonts w:ascii="Times New Roman" w:hAnsi="Times New Roman"/>
+          <w:sz w:val="28"/>
+          <w:szCs w:val="28"/>
+          <w:lang w:val="ru-RU"/>
+        </w:rPr>
+        <w:t>цілях</w:t>
+      </w:r>
+      <w:proofErr w:type="spellEnd"/>
+      <w:r>
+        <w:rPr>
+          <w:rFonts w:ascii="Times New Roman" w:hAnsi="Times New Roman"/>
+          <w:sz w:val="28"/>
+          <w:szCs w:val="28"/>
+          <w:lang w:val="ru-RU"/>
+        </w:rPr>
+        <w:t xml:space="preserve"> </w:t>
+      </w:r>
+      <w:proofErr w:type="spellStart"/>
+      <w:r>
+        <w:rPr>
+          <w:rFonts w:ascii="Times New Roman" w:hAnsi="Times New Roman"/>
+          <w:sz w:val="28"/>
+          <w:szCs w:val="28"/>
+          <w:lang w:val="ru-RU"/>
+        </w:rPr>
+        <w:t>безпеки</w:t>
+      </w:r>
+      <w:proofErr w:type="spellEnd"/>
+      <w:r>
+        <w:rPr>
+          <w:rFonts w:ascii="Times New Roman" w:hAnsi="Times New Roman"/>
+          <w:sz w:val="28"/>
+          <w:szCs w:val="28"/>
+          <w:lang w:val="ru-RU"/>
+        </w:rPr>
+        <w:t>.</w:t>
+      </w:r>
+    </w:p>
+    <w:p>
+      <w:pPr>
+        <w:spacing w:line="240" w:lineRule="auto"/>
+        <w:rPr>
+          <w:rFonts w:ascii="Times New Roman" w:hAnsi="Times New Roman"/>
+          <w:sz w:val="28"/>
+          <w:szCs w:val="28"/>
+          <w:lang w:val="ru-RU"/>
+        </w:rPr>
+      </w:pPr>
+      <w:proofErr w:type="spellStart"/>
+      <w:r>
+        <w:rPr>
+          <w:rFonts w:ascii="Times New Roman" w:hAnsi="Times New Roman"/>
+          <w:sz w:val="28"/>
+          <w:szCs w:val="28"/>
+          <w:lang w:val="ru-RU"/>
+        </w:rPr>
+        <w:t>Також</w:t>
+      </w:r>
+      <w:proofErr w:type="spellEnd"/>
+      <w:r>
+        <w:rPr>
+          <w:rFonts w:ascii="Times New Roman" w:hAnsi="Times New Roman"/>
+          <w:sz w:val="28"/>
+          <w:szCs w:val="28"/>
+          <w:lang w:val="ru-RU"/>
+        </w:rPr>
+        <w:t xml:space="preserve"> </w:t>
+      </w:r>
+      <w:proofErr w:type="spellStart"/>
+      <w:r>
+        <w:rPr>
+          <w:rFonts w:ascii="Times New Roman" w:hAnsi="Times New Roman"/>
+          <w:sz w:val="28"/>
+          <w:szCs w:val="28"/>
+          <w:lang w:val="ru-RU"/>
+        </w:rPr>
+        <w:t>було</w:t>
+      </w:r>
+      <w:proofErr w:type="spellEnd"/>
+      <w:r>
+        <w:rPr>
+          <w:rFonts w:ascii="Times New Roman" w:hAnsi="Times New Roman"/>
+          <w:sz w:val="28"/>
+          <w:szCs w:val="28"/>
+          <w:lang w:val="ru-RU"/>
+        </w:rPr>
+        <w:t xml:space="preserve"> протестовано </w:t>
+      </w:r>
+      <w:proofErr w:type="spellStart"/>
+      <w:r>
+        <w:rPr>
+          <w:rFonts w:ascii="Times New Roman" w:hAnsi="Times New Roman"/>
+          <w:sz w:val="28"/>
+          <w:szCs w:val="28"/>
+          <w:lang w:val="ru-RU"/>
+        </w:rPr>
+        <w:t>оновлення</w:t>
+      </w:r>
+      <w:proofErr w:type="spellEnd"/>
+      <w:r>
+        <w:rPr>
+          <w:rFonts w:ascii="Times New Roman" w:hAnsi="Times New Roman"/>
+          <w:sz w:val="28"/>
+          <w:szCs w:val="28"/>
+          <w:lang w:val="ru-RU"/>
+        </w:rPr>
+        <w:t xml:space="preserve"> </w:t>
+      </w:r>
+      <w:proofErr w:type="spellStart"/>
+      <w:r>
+        <w:rPr>
+          <w:rFonts w:ascii="Times New Roman" w:hAnsi="Times New Roman"/>
+          <w:sz w:val="28"/>
+          <w:szCs w:val="28"/>
+          <w:lang w:val="ru-RU"/>
+        </w:rPr>
+        <w:t>інформації</w:t>
+      </w:r>
+      <w:proofErr w:type="spellEnd"/>
+      <w:r>
+        <w:rPr>
+          <w:rFonts w:ascii="Times New Roman" w:hAnsi="Times New Roman"/>
+          <w:sz w:val="28"/>
+          <w:szCs w:val="28"/>
+          <w:lang w:val="ru-RU"/>
+        </w:rPr>
+        <w:t xml:space="preserve"> за </w:t>
+      </w:r>
+      <w:proofErr w:type="spellStart"/>
+      <w:r>
+        <w:rPr>
+          <w:rFonts w:ascii="Times New Roman" w:hAnsi="Times New Roman"/>
+          <w:sz w:val="28"/>
+          <w:szCs w:val="28"/>
+          <w:lang w:val="ru-RU"/>
+        </w:rPr>
+        <w:t>допомогою</w:t>
+      </w:r>
+      <w:proofErr w:type="spellEnd"/>
+      <w:r>
+        <w:rPr>
+          <w:rFonts w:ascii="Times New Roman" w:hAnsi="Times New Roman"/>
+          <w:sz w:val="28"/>
+          <w:szCs w:val="28"/>
+          <w:lang w:val="ru-RU"/>
+        </w:rPr>
+        <w:t xml:space="preserve"> </w:t>
+      </w:r>
+      <w:r>
+        <w:rPr>
+          <w:rFonts w:ascii="Times New Roman" w:hAnsi="Times New Roman"/>
+          <w:sz w:val="28"/>
+          <w:szCs w:val="28"/>
+        </w:rPr>
+        <w:t xml:space="preserve">програмного додатка </w:t>
+      </w:r>
+      <w:r>
+        <w:rPr>
+          <w:rFonts w:ascii="Times New Roman" w:hAnsi="Times New Roman"/>
+          <w:i/>
+          <w:sz w:val="28"/>
+          <w:szCs w:val="28"/>
+          <w:lang w:val="en-US"/>
+        </w:rPr>
+        <w:t>Postman</w:t>
+      </w:r>
+      <w:r>
+        <w:rPr>
+          <w:rFonts w:ascii="Times New Roman" w:hAnsi="Times New Roman"/>
+          <w:i/>
+          <w:sz w:val="28"/>
+          <w:szCs w:val="28"/>
+          <w:lang w:val="ru-RU"/>
+        </w:rPr>
+        <w:t>:</w:t>
+      </w:r>
+      <w:bookmarkStart w:id="0" w:name="_GoBack"/>
+      <w:bookmarkEnd w:id="0"/>
     </w:p>
     <w:p>
       <w:pPr>
@@ -5053,7 +6984,7 @@
                     </pic:cNvPicPr>
                   </pic:nvPicPr>
                   <pic:blipFill>
-                    <a:blip r:embed="rId4">
+                    <a:blip r:embed="rId5">
                       <a:extLst>
                         <a:ext uri="{28A0092B-C50C-407E-A947-70E740481C1C}">
                           <a14:useLocalDpi xmlns:a14="http://schemas.microsoft.com/office/drawing/2010/main" val="0"/>
@@ -5124,7 +7055,7 @@
                     </pic:cNvPicPr>
                   </pic:nvPicPr>
                   <pic:blipFill>
-                    <a:blip r:embed="rId5" cstate="print">
+                    <a:blip r:embed="rId6" cstate="print">
                       <a:extLst>
                         <a:ext uri="{28A0092B-C50C-407E-A947-70E740481C1C}">
                           <a14:useLocalDpi xmlns:a14="http://schemas.microsoft.com/office/drawing/2010/main" val="0"/>
@@ -5289,8 +7220,6 @@
         </w:rPr>
         <w:t>.</w:t>
       </w:r>
-      <w:bookmarkStart w:id="0" w:name="_GoBack"/>
-      <w:bookmarkEnd w:id="0"/>
     </w:p>
     <w:sectPr>
       <w:pgSz w:w="11906" w:h="16838"/>
@@ -5300,6 +7229,126 @@
     </w:sectPr>
   </w:body>
 </w:document>
+</file>
+
+<file path=word/numbering.xml><?xml version="1.0" encoding="utf-8"?>
+<w:numbering xmlns:wpc="http://schemas.microsoft.com/office/word/2010/wordprocessingCanvas" xmlns:cx="http://schemas.microsoft.com/office/drawing/2014/chartex" xmlns:mc="http://schemas.openxmlformats.org/markup-compatibility/2006" xmlns:o="urn:schemas-microsoft-com:office:office" xmlns:r="http://schemas.openxmlformats.org/officeDocument/2006/relationships" xmlns:m="http://schemas.openxmlformats.org/officeDocument/2006/math" xmlns:v="urn:schemas-microsoft-com:vml" xmlns:wp14="http://schemas.microsoft.com/office/word/2010/wordprocessingDrawing" xmlns:wp="http://schemas.openxmlformats.org/drawingml/2006/wordprocessingDrawing" xmlns:w10="urn:schemas-microsoft-com:office:word" xmlns:w="http://schemas.openxmlformats.org/wordprocessingml/2006/main" xmlns:w14="http://schemas.microsoft.com/office/word/2010/wordml" xmlns:w15="http://schemas.microsoft.com/office/word/2012/wordml" xmlns:w16se="http://schemas.microsoft.com/office/word/2015/wordml/symex" xmlns:wpg="http://schemas.microsoft.com/office/word/2010/wordprocessingGroup" xmlns:wpi="http://schemas.microsoft.com/office/word/2010/wordprocessingInk" xmlns:wne="http://schemas.microsoft.com/office/word/2006/wordml" xmlns:wps="http://schemas.microsoft.com/office/word/2010/wordprocessingShape" mc:Ignorable="w14 w15 w16se wp14">
+  <w:abstractNum w:abstractNumId="0" w15:restartNumberingAfterBreak="0">
+    <w:nsid w:val="6F816EE6"/>
+    <w:multiLevelType w:val="hybridMultilevel"/>
+    <w:tmpl w:val="BC34AD04"/>
+    <w:lvl w:ilvl="0" w:tplc="DD92E6FA">
+      <w:numFmt w:val="bullet"/>
+      <w:lvlText w:val="-"/>
+      <w:lvlJc w:val="left"/>
+      <w:pPr>
+        <w:ind w:left="720" w:hanging="360"/>
+      </w:pPr>
+      <w:rPr>
+        <w:rFonts w:ascii="Times New Roman" w:eastAsia="Times New Roman" w:hAnsi="Times New Roman" w:cs="Times New Roman" w:hint="default"/>
+      </w:rPr>
+    </w:lvl>
+    <w:lvl w:ilvl="1" w:tplc="04220003" w:tentative="1">
+      <w:start w:val="1"/>
+      <w:numFmt w:val="bullet"/>
+      <w:lvlText w:val="o"/>
+      <w:lvlJc w:val="left"/>
+      <w:pPr>
+        <w:ind w:left="1440" w:hanging="360"/>
+      </w:pPr>
+      <w:rPr>
+        <w:rFonts w:ascii="Courier New" w:hAnsi="Courier New" w:cs="Courier New" w:hint="default"/>
+      </w:rPr>
+    </w:lvl>
+    <w:lvl w:ilvl="2" w:tplc="04220005" w:tentative="1">
+      <w:start w:val="1"/>
+      <w:numFmt w:val="bullet"/>
+      <w:lvlText w:val=""/>
+      <w:lvlJc w:val="left"/>
+      <w:pPr>
+        <w:ind w:left="2160" w:hanging="360"/>
+      </w:pPr>
+      <w:rPr>
+        <w:rFonts w:ascii="Wingdings" w:hAnsi="Wingdings" w:hint="default"/>
+      </w:rPr>
+    </w:lvl>
+    <w:lvl w:ilvl="3" w:tplc="04220001" w:tentative="1">
+      <w:start w:val="1"/>
+      <w:numFmt w:val="bullet"/>
+      <w:lvlText w:val=""/>
+      <w:lvlJc w:val="left"/>
+      <w:pPr>
+        <w:ind w:left="2880" w:hanging="360"/>
+      </w:pPr>
+      <w:rPr>
+        <w:rFonts w:ascii="Symbol" w:hAnsi="Symbol" w:hint="default"/>
+      </w:rPr>
+    </w:lvl>
+    <w:lvl w:ilvl="4" w:tplc="04220003" w:tentative="1">
+      <w:start w:val="1"/>
+      <w:numFmt w:val="bullet"/>
+      <w:lvlText w:val="o"/>
+      <w:lvlJc w:val="left"/>
+      <w:pPr>
+        <w:ind w:left="3600" w:hanging="360"/>
+      </w:pPr>
+      <w:rPr>
+        <w:rFonts w:ascii="Courier New" w:hAnsi="Courier New" w:cs="Courier New" w:hint="default"/>
+      </w:rPr>
+    </w:lvl>
+    <w:lvl w:ilvl="5" w:tplc="04220005" w:tentative="1">
+      <w:start w:val="1"/>
+      <w:numFmt w:val="bullet"/>
+      <w:lvlText w:val=""/>
+      <w:lvlJc w:val="left"/>
+      <w:pPr>
+        <w:ind w:left="4320" w:hanging="360"/>
+      </w:pPr>
+      <w:rPr>
+        <w:rFonts w:ascii="Wingdings" w:hAnsi="Wingdings" w:hint="default"/>
+      </w:rPr>
+    </w:lvl>
+    <w:lvl w:ilvl="6" w:tplc="04220001" w:tentative="1">
+      <w:start w:val="1"/>
+      <w:numFmt w:val="bullet"/>
+      <w:lvlText w:val=""/>
+      <w:lvlJc w:val="left"/>
+      <w:pPr>
+        <w:ind w:left="5040" w:hanging="360"/>
+      </w:pPr>
+      <w:rPr>
+        <w:rFonts w:ascii="Symbol" w:hAnsi="Symbol" w:hint="default"/>
+      </w:rPr>
+    </w:lvl>
+    <w:lvl w:ilvl="7" w:tplc="04220003" w:tentative="1">
+      <w:start w:val="1"/>
+      <w:numFmt w:val="bullet"/>
+      <w:lvlText w:val="o"/>
+      <w:lvlJc w:val="left"/>
+      <w:pPr>
+        <w:ind w:left="5760" w:hanging="360"/>
+      </w:pPr>
+      <w:rPr>
+        <w:rFonts w:ascii="Courier New" w:hAnsi="Courier New" w:cs="Courier New" w:hint="default"/>
+      </w:rPr>
+    </w:lvl>
+    <w:lvl w:ilvl="8" w:tplc="04220005" w:tentative="1">
+      <w:start w:val="1"/>
+      <w:numFmt w:val="bullet"/>
+      <w:lvlText w:val=""/>
+      <w:lvlJc w:val="left"/>
+      <w:pPr>
+        <w:ind w:left="6480" w:hanging="360"/>
+      </w:pPr>
+      <w:rPr>
+        <w:rFonts w:ascii="Wingdings" w:hAnsi="Wingdings" w:hint="default"/>
+      </w:rPr>
+    </w:lvl>
+  </w:abstractNum>
+  <w:num w:numId="1">
+    <w:abstractNumId w:val="0"/>
+  </w:num>
+</w:numbering>
 </file>
 
 <file path=word/styles.xml><?xml version="1.0" encoding="utf-8"?>
@@ -5807,6 +7856,17 @@
       <w:lang w:val="ru-RU" w:eastAsia="zh-CN"/>
     </w:rPr>
   </w:style>
+  <w:style w:type="paragraph" w:styleId="a7">
+    <w:name w:val="List Paragraph"/>
+    <w:basedOn w:val="a"/>
+    <w:uiPriority w:val="34"/>
+    <w:qFormat/>
+    <w:rsid w:val="006C1BBD"/>
+    <w:pPr>
+      <w:ind w:left="720"/>
+      <w:contextualSpacing/>
+    </w:pPr>
+  </w:style>
 </w:styles>
 </file>
 
